--- a/system design steps.docx
+++ b/system design steps.docx
@@ -79,9 +79,98 @@
           <w:sz w:val="24"/>
           <w:szCs w:val="24"/>
         </w:rPr>
-        <w:t xml:space="preserve">Func </w:t>
-      </w:r>
-      <w:proofErr w:type="spellStart"/>
+        <w:t>Func requs</w:t>
+      </w:r>
+      <w:r>
+        <w:rPr>
+          <w:rFonts w:ascii="Times New Roman" w:hAnsi="Times New Roman" w:cs="Times New Roman" w:hint="eastAsia"/>
+          <w:sz w:val="24"/>
+          <w:szCs w:val="24"/>
+        </w:rPr>
+        <w:t xml:space="preserve"> (what users can</w:t>
+      </w:r>
+      <w:r>
+        <w:rPr>
+          <w:rFonts w:ascii="Times New Roman" w:hAnsi="Times New Roman" w:cs="Times New Roman"/>
+          <w:sz w:val="24"/>
+          <w:szCs w:val="24"/>
+        </w:rPr>
+        <w:t>…</w:t>
+      </w:r>
+      <w:r>
+        <w:rPr>
+          <w:rFonts w:ascii="Times New Roman" w:hAnsi="Times New Roman" w:cs="Times New Roman" w:hint="eastAsia"/>
+          <w:sz w:val="24"/>
+          <w:szCs w:val="24"/>
+        </w:rPr>
+        <w:t xml:space="preserve">   what users will </w:t>
+      </w:r>
+      <w:r>
+        <w:rPr>
+          <w:rFonts w:ascii="Times New Roman" w:hAnsi="Times New Roman" w:cs="Times New Roman"/>
+          <w:sz w:val="24"/>
+          <w:szCs w:val="24"/>
+        </w:rPr>
+        <w:t>…</w:t>
+      </w:r>
+      <w:r>
+        <w:rPr>
+          <w:rFonts w:ascii="Times New Roman" w:hAnsi="Times New Roman" w:cs="Times New Roman" w:hint="eastAsia"/>
+          <w:sz w:val="24"/>
+          <w:szCs w:val="24"/>
+        </w:rPr>
+        <w:t>)</w:t>
+      </w:r>
+    </w:p>
+    <w:p>
+      <w:pPr>
+        <w:rPr>
+          <w:rFonts w:ascii="Times New Roman" w:hAnsi="Times New Roman" w:cs="Times New Roman"/>
+          <w:sz w:val="24"/>
+          <w:szCs w:val="24"/>
+        </w:rPr>
+      </w:pPr>
+      <w:r>
+        <w:rPr>
+          <w:rFonts w:ascii="Times New Roman" w:hAnsi="Times New Roman" w:cs="Times New Roman"/>
+          <w:sz w:val="24"/>
+          <w:szCs w:val="24"/>
+        </w:rPr>
+        <w:tab/>
+      </w:r>
+      <w:r>
+        <w:rPr>
+          <w:rFonts w:ascii="Times New Roman" w:hAnsi="Times New Roman" w:cs="Times New Roman" w:hint="eastAsia"/>
+          <w:sz w:val="24"/>
+          <w:szCs w:val="24"/>
+        </w:rPr>
+        <w:t>-</w:t>
+      </w:r>
+    </w:p>
+    <w:p>
+      <w:pPr>
+        <w:rPr>
+          <w:rFonts w:ascii="Times New Roman" w:hAnsi="Times New Roman" w:cs="Times New Roman"/>
+          <w:sz w:val="24"/>
+          <w:szCs w:val="24"/>
+        </w:rPr>
+      </w:pPr>
+      <w:r>
+        <w:rPr>
+          <w:rFonts w:ascii="Times New Roman" w:hAnsi="Times New Roman" w:cs="Times New Roman" w:hint="eastAsia"/>
+          <w:sz w:val="24"/>
+          <w:szCs w:val="24"/>
+        </w:rPr>
+        <w:t xml:space="preserve"> </w:t>
+      </w:r>
+      <w:r>
+        <w:rPr>
+          <w:rFonts w:ascii="Times New Roman" w:hAnsi="Times New Roman" w:cs="Times New Roman"/>
+          <w:sz w:val="24"/>
+          <w:szCs w:val="24"/>
+        </w:rPr>
+        <w:tab/>
+      </w:r>
       <w:r>
         <w:rPr>
           <w:rFonts w:ascii="Times New Roman" w:hAnsi="Times New Roman" w:cs="Times New Roman" w:hint="eastAsia"/>
@@ -90,48 +179,47 @@
           <w:sz w:val="24"/>
           <w:szCs w:val="24"/>
         </w:rPr>
-        <w:t>requs</w:t>
-      </w:r>
-      <w:proofErr w:type="spellEnd"/>
-      <w:r>
-        <w:rPr>
-          <w:rFonts w:ascii="Times New Roman" w:hAnsi="Times New Roman" w:cs="Times New Roman" w:hint="eastAsia"/>
-          <w:sz w:val="24"/>
-          <w:szCs w:val="24"/>
-        </w:rPr>
-        <w:t xml:space="preserve"> (what users can</w:t>
-      </w:r>
-      <w:r>
-        <w:rPr>
-          <w:rFonts w:ascii="Times New Roman" w:hAnsi="Times New Roman" w:cs="Times New Roman"/>
-          <w:sz w:val="24"/>
-          <w:szCs w:val="24"/>
-        </w:rPr>
-        <w:t>…</w:t>
-      </w:r>
-      <w:r>
-        <w:rPr>
-          <w:rFonts w:ascii="Times New Roman" w:hAnsi="Times New Roman" w:cs="Times New Roman" w:hint="eastAsia"/>
-          <w:sz w:val="24"/>
-          <w:szCs w:val="24"/>
-        </w:rPr>
-        <w:t xml:space="preserve">   what users will </w:t>
-      </w:r>
-      <w:r>
-        <w:rPr>
-          <w:rFonts w:ascii="Times New Roman" w:hAnsi="Times New Roman" w:cs="Times New Roman"/>
-          <w:sz w:val="24"/>
-          <w:szCs w:val="24"/>
-        </w:rPr>
-        <w:t>…</w:t>
-      </w:r>
-      <w:r>
-        <w:rPr>
-          <w:rFonts w:ascii="Times New Roman" w:hAnsi="Times New Roman" w:cs="Times New Roman" w:hint="eastAsia"/>
-          <w:sz w:val="24"/>
-          <w:szCs w:val="24"/>
-        </w:rPr>
-        <w:t>)</w:t>
+        <w:t>Non-func requs</w:t>
+      </w:r>
+      <w:r>
+        <w:rPr>
+          <w:rFonts w:ascii="Times New Roman" w:hAnsi="Times New Roman" w:cs="Times New Roman" w:hint="eastAsia"/>
+          <w:sz w:val="24"/>
+          <w:szCs w:val="24"/>
+        </w:rPr>
+        <w:t xml:space="preserve"> (</w:t>
+      </w:r>
+      <w:r>
+        <w:rPr>
+          <w:rFonts w:ascii="Times New Roman" w:hAnsi="Times New Roman" w:cs="Times New Roman" w:hint="eastAsia"/>
+          <w:sz w:val="24"/>
+          <w:szCs w:val="24"/>
+        </w:rPr>
+        <w:t>决定</w:t>
+      </w:r>
+      <w:r>
+        <w:rPr>
+          <w:rFonts w:ascii="Times New Roman" w:hAnsi="Times New Roman" w:cs="Times New Roman" w:hint="eastAsia"/>
+          <w:sz w:val="24"/>
+          <w:szCs w:val="24"/>
+        </w:rPr>
+        <w:t>CAP</w:t>
+      </w:r>
+      <w:r>
+        <w:rPr>
+          <w:rFonts w:ascii="Times New Roman" w:hAnsi="Times New Roman" w:cs="Times New Roman" w:hint="eastAsia"/>
+          <w:sz w:val="24"/>
+          <w:szCs w:val="24"/>
+        </w:rPr>
+        <w:t>哪个优先</w:t>
+      </w:r>
+      <w:r>
+        <w:rPr>
+          <w:rFonts w:ascii="Times New Roman" w:hAnsi="Times New Roman" w:cs="Times New Roman" w:hint="eastAsia"/>
+          <w:sz w:val="24"/>
+          <w:szCs w:val="24"/>
+        </w:rPr>
+        <w:t>? )</w:t>
       </w:r>
     </w:p>
     <w:p>
@@ -156,17 +244,24 @@
           <w:sz w:val="24"/>
           <w:szCs w:val="24"/>
         </w:rPr>
-        <w:t>-</w:t>
-      </w:r>
-    </w:p>
-    <w:p>
-      <w:pPr>
-        <w:rPr>
-          <w:rFonts w:ascii="Times New Roman" w:hAnsi="Times New Roman" w:cs="Times New Roman"/>
-          <w:sz w:val="24"/>
-          <w:szCs w:val="24"/>
-        </w:rPr>
-      </w:pPr>
+        <w:t xml:space="preserve">Availability </w:t>
+      </w:r>
+      <w:r>
+        <w:rPr>
+          <w:rFonts w:ascii="Times New Roman" w:hAnsi="Times New Roman" w:cs="Times New Roman" w:hint="eastAsia"/>
+          <w:sz w:val="24"/>
+          <w:szCs w:val="24"/>
+        </w:rPr>
+        <w:t>&gt;</w:t>
+      </w:r>
+      <w:r>
+        <w:rPr>
+          <w:rFonts w:ascii="Times New Roman" w:hAnsi="Times New Roman" w:cs="Times New Roman" w:hint="eastAsia"/>
+          <w:sz w:val="24"/>
+          <w:szCs w:val="24"/>
+        </w:rPr>
+        <w:t xml:space="preserve"> Consistency </w:t>
+      </w:r>
       <w:r>
         <w:rPr>
           <w:rFonts w:ascii="Times New Roman" w:hAnsi="Times New Roman" w:cs="Times New Roman" w:hint="eastAsia"/>
@@ -181,140 +276,40 @@
           <w:sz w:val="24"/>
           <w:szCs w:val="24"/>
         </w:rPr>
+        <w:sym w:font="Wingdings" w:char="F0E8"/>
+      </w:r>
+      <w:r>
+        <w:rPr>
+          <w:rFonts w:ascii="Times New Roman" w:hAnsi="Times New Roman" w:cs="Times New Roman" w:hint="eastAsia"/>
+          <w:sz w:val="24"/>
+          <w:szCs w:val="24"/>
+        </w:rPr>
+        <w:t xml:space="preserve"> eventual consistency</w:t>
+      </w:r>
+    </w:p>
+    <w:p>
+      <w:pPr>
+        <w:rPr>
+          <w:rFonts w:ascii="Times New Roman" w:hAnsi="Times New Roman" w:cs="Times New Roman"/>
+          <w:sz w:val="24"/>
+          <w:szCs w:val="24"/>
+        </w:rPr>
+      </w:pPr>
+      <w:r>
+        <w:rPr>
+          <w:rFonts w:ascii="Times New Roman" w:hAnsi="Times New Roman" w:cs="Times New Roman"/>
+          <w:sz w:val="24"/>
+          <w:szCs w:val="24"/>
+        </w:rPr>
         <w:tab/>
       </w:r>
       <w:r>
         <w:rPr>
           <w:rFonts w:ascii="Times New Roman" w:hAnsi="Times New Roman" w:cs="Times New Roman" w:hint="eastAsia"/>
-          <w:b/>
-          <w:bCs/>
-          <w:sz w:val="24"/>
-          <w:szCs w:val="24"/>
-        </w:rPr>
-        <w:t>Non-</w:t>
-      </w:r>
-      <w:proofErr w:type="spellStart"/>
-      <w:r>
-        <w:rPr>
-          <w:rFonts w:ascii="Times New Roman" w:hAnsi="Times New Roman" w:cs="Times New Roman" w:hint="eastAsia"/>
-          <w:b/>
-          <w:bCs/>
-          <w:sz w:val="24"/>
-          <w:szCs w:val="24"/>
-        </w:rPr>
-        <w:t>func</w:t>
-      </w:r>
-      <w:proofErr w:type="spellEnd"/>
-      <w:r>
-        <w:rPr>
-          <w:rFonts w:ascii="Times New Roman" w:hAnsi="Times New Roman" w:cs="Times New Roman" w:hint="eastAsia"/>
-          <w:b/>
-          <w:bCs/>
-          <w:sz w:val="24"/>
-          <w:szCs w:val="24"/>
-        </w:rPr>
-        <w:t xml:space="preserve"> </w:t>
-      </w:r>
-      <w:proofErr w:type="spellStart"/>
-      <w:r>
-        <w:rPr>
-          <w:rFonts w:ascii="Times New Roman" w:hAnsi="Times New Roman" w:cs="Times New Roman" w:hint="eastAsia"/>
-          <w:b/>
-          <w:bCs/>
-          <w:sz w:val="24"/>
-          <w:szCs w:val="24"/>
-        </w:rPr>
-        <w:t>requs</w:t>
-      </w:r>
-      <w:proofErr w:type="spellEnd"/>
-      <w:r>
-        <w:rPr>
-          <w:rFonts w:ascii="Times New Roman" w:hAnsi="Times New Roman" w:cs="Times New Roman" w:hint="eastAsia"/>
-          <w:sz w:val="24"/>
-          <w:szCs w:val="24"/>
-        </w:rPr>
-        <w:t xml:space="preserve"> (</w:t>
-      </w:r>
-      <w:r>
-        <w:rPr>
-          <w:rFonts w:ascii="Times New Roman" w:hAnsi="Times New Roman" w:cs="Times New Roman" w:hint="eastAsia"/>
-          <w:sz w:val="24"/>
-          <w:szCs w:val="24"/>
-        </w:rPr>
-        <w:t>决定</w:t>
-      </w:r>
-      <w:r>
-        <w:rPr>
-          <w:rFonts w:ascii="Times New Roman" w:hAnsi="Times New Roman" w:cs="Times New Roman" w:hint="eastAsia"/>
-          <w:sz w:val="24"/>
-          <w:szCs w:val="24"/>
-        </w:rPr>
-        <w:t>CAP</w:t>
-      </w:r>
-      <w:r>
-        <w:rPr>
-          <w:rFonts w:ascii="Times New Roman" w:hAnsi="Times New Roman" w:cs="Times New Roman" w:hint="eastAsia"/>
-          <w:sz w:val="24"/>
-          <w:szCs w:val="24"/>
-        </w:rPr>
-        <w:t>哪个优先</w:t>
-      </w:r>
-      <w:r>
-        <w:rPr>
-          <w:rFonts w:ascii="Times New Roman" w:hAnsi="Times New Roman" w:cs="Times New Roman" w:hint="eastAsia"/>
-          <w:sz w:val="24"/>
-          <w:szCs w:val="24"/>
-        </w:rPr>
-        <w:t>? )</w:t>
-      </w:r>
-    </w:p>
-    <w:p>
-      <w:pPr>
-        <w:rPr>
-          <w:rFonts w:ascii="Times New Roman" w:hAnsi="Times New Roman" w:cs="Times New Roman"/>
-          <w:sz w:val="24"/>
-          <w:szCs w:val="24"/>
-        </w:rPr>
-      </w:pPr>
-      <w:r>
-        <w:rPr>
-          <w:rFonts w:ascii="Times New Roman" w:hAnsi="Times New Roman" w:cs="Times New Roman"/>
-          <w:sz w:val="24"/>
-          <w:szCs w:val="24"/>
-        </w:rPr>
-        <w:tab/>
-      </w:r>
-      <w:r>
-        <w:rPr>
-          <w:rFonts w:ascii="Times New Roman" w:hAnsi="Times New Roman" w:cs="Times New Roman" w:hint="eastAsia"/>
-          <w:sz w:val="24"/>
-          <w:szCs w:val="24"/>
-        </w:rPr>
-        <w:t xml:space="preserve">Availability </w:t>
-      </w:r>
-      <w:r>
-        <w:rPr>
-          <w:rFonts w:ascii="Times New Roman" w:hAnsi="Times New Roman" w:cs="Times New Roman" w:hint="eastAsia"/>
-          <w:sz w:val="24"/>
-          <w:szCs w:val="24"/>
-        </w:rPr>
-        <w:t>&gt;</w:t>
-      </w:r>
-      <w:r>
-        <w:rPr>
-          <w:rFonts w:ascii="Times New Roman" w:hAnsi="Times New Roman" w:cs="Times New Roman" w:hint="eastAsia"/>
-          <w:sz w:val="24"/>
-          <w:szCs w:val="24"/>
-        </w:rPr>
-        <w:t xml:space="preserve"> Consistency </w:t>
-      </w:r>
-      <w:r>
-        <w:rPr>
-          <w:rFonts w:ascii="Times New Roman" w:hAnsi="Times New Roman" w:cs="Times New Roman" w:hint="eastAsia"/>
-          <w:sz w:val="24"/>
-          <w:szCs w:val="24"/>
-        </w:rPr>
-        <w:t xml:space="preserve"> </w:t>
+          <w:sz w:val="24"/>
+          <w:szCs w:val="24"/>
+        </w:rPr>
+        <w:t xml:space="preserve">Consistency &gt; Availability  </w:t>
       </w:r>
       <w:r>
         <w:rPr>
@@ -330,47 +325,6 @@
           <w:sz w:val="24"/>
           <w:szCs w:val="24"/>
         </w:rPr>
-        <w:t xml:space="preserve"> eventual consistency</w:t>
-      </w:r>
-    </w:p>
-    <w:p>
-      <w:pPr>
-        <w:rPr>
-          <w:rFonts w:ascii="Times New Roman" w:hAnsi="Times New Roman" w:cs="Times New Roman" w:hint="eastAsia"/>
-          <w:sz w:val="24"/>
-          <w:szCs w:val="24"/>
-        </w:rPr>
-      </w:pPr>
-      <w:r>
-        <w:rPr>
-          <w:rFonts w:ascii="Times New Roman" w:hAnsi="Times New Roman" w:cs="Times New Roman"/>
-          <w:sz w:val="24"/>
-          <w:szCs w:val="24"/>
-        </w:rPr>
-        <w:tab/>
-      </w:r>
-      <w:r>
-        <w:rPr>
-          <w:rFonts w:ascii="Times New Roman" w:hAnsi="Times New Roman" w:cs="Times New Roman" w:hint="eastAsia"/>
-          <w:sz w:val="24"/>
-          <w:szCs w:val="24"/>
-        </w:rPr>
-        <w:t xml:space="preserve">Consistency &gt; Availability  </w:t>
-      </w:r>
-      <w:r>
-        <w:rPr>
-          <w:rFonts w:ascii="Times New Roman" w:hAnsi="Times New Roman" w:cs="Times New Roman"/>
-          <w:sz w:val="24"/>
-          <w:szCs w:val="24"/>
-        </w:rPr>
-        <w:sym w:font="Wingdings" w:char="F0E8"/>
-      </w:r>
-      <w:r>
-        <w:rPr>
-          <w:rFonts w:ascii="Times New Roman" w:hAnsi="Times New Roman" w:cs="Times New Roman" w:hint="eastAsia"/>
-          <w:sz w:val="24"/>
-          <w:szCs w:val="24"/>
-        </w:rPr>
         <w:t xml:space="preserve"> strong consistency</w:t>
       </w:r>
     </w:p>
@@ -390,23 +344,6 @@
           <w:szCs w:val="24"/>
         </w:rPr>
         <w:t>or Partition Tolerance</w:t>
-      </w:r>
-    </w:p>
-    <w:p>
-      <w:pPr>
-        <w:rPr>
-          <w:rFonts w:ascii="Times New Roman" w:hAnsi="Times New Roman" w:cs="Times New Roman" w:hint="eastAsia"/>
-          <w:sz w:val="24"/>
-          <w:szCs w:val="24"/>
-        </w:rPr>
-      </w:pPr>
-      <w:r>
-        <w:rPr>
-          <w:rFonts w:ascii="Times New Roman" w:hAnsi="Times New Roman" w:cs="Times New Roman"/>
-          <w:sz w:val="24"/>
-          <w:szCs w:val="24"/>
-        </w:rPr>
-        <w:tab/>
       </w:r>
     </w:p>
     <w:p>
@@ -414,7 +351,7 @@
         <w:pStyle w:val="a9"/>
         <w:numPr>
           <w:ilvl w:val="0"/>
-          <w:numId w:val="3"/>
+          <w:numId w:val="4"/>
         </w:numPr>
         <w:rPr>
           <w:rFonts w:ascii="Times New Roman" w:hAnsi="Times New Roman" w:cs="Times New Roman"/>
@@ -428,121 +365,53 @@
           <w:sz w:val="24"/>
           <w:szCs w:val="24"/>
         </w:rPr>
-        <w:t>Scalability</w:t>
-      </w:r>
-      <w:r>
-        <w:rPr>
-          <w:rFonts w:ascii="Times New Roman" w:hAnsi="Times New Roman" w:cs="Times New Roman" w:hint="eastAsia"/>
-          <w:sz w:val="24"/>
-          <w:szCs w:val="24"/>
-        </w:rPr>
-        <w:t xml:space="preserve"> to handle surges </w:t>
-      </w:r>
-      <w:r>
-        <w:rPr>
-          <w:rFonts w:ascii="Times New Roman" w:hAnsi="Times New Roman" w:cs="Times New Roman" w:hint="eastAsia"/>
-          <w:sz w:val="24"/>
-          <w:szCs w:val="24"/>
-        </w:rPr>
-        <w:t xml:space="preserve">(how many </w:t>
-      </w:r>
-      <w:proofErr w:type="gramStart"/>
-      <w:r>
-        <w:rPr>
-          <w:rFonts w:ascii="Times New Roman" w:hAnsi="Times New Roman" w:cs="Times New Roman" w:hint="eastAsia"/>
-          <w:sz w:val="24"/>
-          <w:szCs w:val="24"/>
-        </w:rPr>
-        <w:t>DAU</w:t>
-      </w:r>
-      <w:proofErr w:type="gramEnd"/>
-      <w:r>
-        <w:rPr>
-          <w:rFonts w:ascii="Times New Roman" w:hAnsi="Times New Roman" w:cs="Times New Roman" w:hint="eastAsia"/>
-          <w:sz w:val="24"/>
-          <w:szCs w:val="24"/>
-        </w:rPr>
-        <w:t xml:space="preserve">, </w:t>
-      </w:r>
-      <w:r>
-        <w:rPr>
-          <w:rFonts w:ascii="Times New Roman" w:hAnsi="Times New Roman" w:cs="Times New Roman" w:hint="eastAsia"/>
-          <w:sz w:val="24"/>
-          <w:szCs w:val="24"/>
-        </w:rPr>
-        <w:t xml:space="preserve">how many &lt;data&gt; </w:t>
-      </w:r>
-      <w:r>
-        <w:rPr>
-          <w:rFonts w:ascii="Times New Roman" w:hAnsi="Times New Roman" w:cs="Times New Roman" w:hint="eastAsia"/>
-          <w:sz w:val="24"/>
-          <w:szCs w:val="24"/>
-        </w:rPr>
-        <w:t xml:space="preserve">process </w:t>
-      </w:r>
-      <w:proofErr w:type="gramStart"/>
-      <w:r>
-        <w:rPr>
-          <w:rFonts w:ascii="Times New Roman" w:hAnsi="Times New Roman" w:cs="Times New Roman"/>
-          <w:sz w:val="24"/>
-          <w:szCs w:val="24"/>
-        </w:rPr>
-        <w:t>…</w:t>
-      </w:r>
-      <w:r>
-        <w:rPr>
-          <w:rFonts w:ascii="Times New Roman" w:hAnsi="Times New Roman" w:cs="Times New Roman" w:hint="eastAsia"/>
-          <w:sz w:val="24"/>
-          <w:szCs w:val="24"/>
-        </w:rPr>
-        <w:t xml:space="preserve"> </w:t>
-      </w:r>
-      <w:r>
-        <w:rPr>
-          <w:rFonts w:ascii="Times New Roman" w:hAnsi="Times New Roman" w:cs="Times New Roman" w:hint="eastAsia"/>
-          <w:sz w:val="24"/>
-          <w:szCs w:val="24"/>
-        </w:rPr>
-        <w:t>)</w:t>
-      </w:r>
-      <w:proofErr w:type="gramEnd"/>
+        <w:t>L</w:t>
+      </w:r>
+      <w:r>
+        <w:rPr>
+          <w:rFonts w:ascii="Times New Roman" w:hAnsi="Times New Roman" w:cs="Times New Roman" w:hint="eastAsia"/>
+          <w:sz w:val="24"/>
+          <w:szCs w:val="24"/>
+        </w:rPr>
+        <w:t xml:space="preserve">ow </w:t>
+      </w:r>
+      <w:r>
+        <w:rPr>
+          <w:rFonts w:ascii="Times New Roman" w:hAnsi="Times New Roman" w:cs="Times New Roman"/>
+          <w:sz w:val="24"/>
+          <w:szCs w:val="24"/>
+        </w:rPr>
+        <w:t>L</w:t>
+      </w:r>
+      <w:r>
+        <w:rPr>
+          <w:rFonts w:ascii="Times New Roman" w:hAnsi="Times New Roman" w:cs="Times New Roman" w:hint="eastAsia"/>
+          <w:sz w:val="24"/>
+          <w:szCs w:val="24"/>
+        </w:rPr>
+        <w:t>atency</w:t>
+      </w:r>
     </w:p>
     <w:p>
       <w:pPr>
         <w:pStyle w:val="a9"/>
         <w:numPr>
           <w:ilvl w:val="0"/>
-          <w:numId w:val="3"/>
+          <w:numId w:val="4"/>
         </w:numPr>
         <w:rPr>
-          <w:rFonts w:ascii="Times New Roman" w:hAnsi="Times New Roman" w:cs="Times New Roman" w:hint="eastAsia"/>
-          <w:sz w:val="24"/>
-          <w:szCs w:val="24"/>
-        </w:rPr>
-      </w:pPr>
-      <w:r>
-        <w:rPr>
-          <w:rFonts w:ascii="Times New Roman" w:hAnsi="Times New Roman" w:cs="Times New Roman"/>
-          <w:sz w:val="24"/>
-          <w:szCs w:val="24"/>
-        </w:rPr>
-        <w:t>L</w:t>
-      </w:r>
-      <w:r>
-        <w:rPr>
-          <w:rFonts w:ascii="Times New Roman" w:hAnsi="Times New Roman" w:cs="Times New Roman" w:hint="eastAsia"/>
-          <w:sz w:val="24"/>
-          <w:szCs w:val="24"/>
-        </w:rPr>
-        <w:t>atency (~200ms)</w:t>
-      </w:r>
+          <w:rFonts w:ascii="Times New Roman" w:hAnsi="Times New Roman" w:cs="Times New Roman"/>
+          <w:sz w:val="24"/>
+          <w:szCs w:val="24"/>
+        </w:rPr>
+      </w:pPr>
     </w:p>
     <w:p>
       <w:pPr>
         <w:pStyle w:val="a9"/>
         <w:numPr>
           <w:ilvl w:val="0"/>
-          <w:numId w:val="3"/>
+          <w:numId w:val="4"/>
         </w:numPr>
         <w:rPr>
           <w:rFonts w:ascii="Times New Roman" w:hAnsi="Times New Roman" w:cs="Times New Roman"/>
@@ -556,97 +425,90 @@
           <w:sz w:val="24"/>
           <w:szCs w:val="24"/>
         </w:rPr>
-        <w:t>A</w:t>
-      </w:r>
-      <w:r>
-        <w:rPr>
-          <w:rFonts w:ascii="Times New Roman" w:hAnsi="Times New Roman" w:cs="Times New Roman" w:hint="eastAsia"/>
-          <w:sz w:val="24"/>
-          <w:szCs w:val="24"/>
-        </w:rPr>
-        <w:t>vailability</w:t>
-      </w:r>
-      <w:r>
-        <w:rPr>
-          <w:rFonts w:ascii="Times New Roman" w:hAnsi="Times New Roman" w:cs="Times New Roman" w:hint="eastAsia"/>
-          <w:sz w:val="24"/>
-          <w:szCs w:val="24"/>
-        </w:rPr>
-        <w:t xml:space="preserve"> (SLO </w:t>
-      </w:r>
-      <w:r>
-        <w:rPr>
-          <w:rFonts w:ascii="Times New Roman" w:hAnsi="Times New Roman" w:cs="Times New Roman" w:hint="eastAsia"/>
-          <w:sz w:val="24"/>
-          <w:szCs w:val="24"/>
-        </w:rPr>
-        <w:t>几个</w:t>
-      </w:r>
-      <w:r>
-        <w:rPr>
-          <w:rFonts w:ascii="Times New Roman" w:hAnsi="Times New Roman" w:cs="Times New Roman" w:hint="eastAsia"/>
-          <w:sz w:val="24"/>
-          <w:szCs w:val="24"/>
-        </w:rPr>
-        <w:t>9?)</w:t>
-      </w:r>
-      <w:r>
-        <w:rPr>
-          <w:rFonts w:ascii="Times New Roman" w:hAnsi="Times New Roman" w:cs="Times New Roman" w:hint="eastAsia"/>
-          <w:sz w:val="24"/>
-          <w:szCs w:val="24"/>
-        </w:rPr>
-        <w:t xml:space="preserve"> </w:t>
-      </w:r>
-      <w:r>
-        <w:rPr>
-          <w:rFonts w:ascii="Times New Roman" w:hAnsi="Times New Roman" w:cs="Times New Roman" w:hint="eastAsia"/>
-          <w:sz w:val="24"/>
-          <w:szCs w:val="24"/>
-        </w:rPr>
-        <w:t xml:space="preserve"> </w:t>
-      </w:r>
-      <w:r>
-        <w:rPr>
-          <w:rFonts w:ascii="Times New Roman" w:hAnsi="Times New Roman" w:cs="Times New Roman" w:hint="eastAsia"/>
-          <w:sz w:val="24"/>
-          <w:szCs w:val="24"/>
-        </w:rPr>
-        <w:t>Consistency?</w:t>
-      </w:r>
-      <w:r>
-        <w:rPr>
-          <w:rFonts w:ascii="Times New Roman" w:hAnsi="Times New Roman" w:cs="Times New Roman" w:hint="eastAsia"/>
-          <w:sz w:val="24"/>
-          <w:szCs w:val="24"/>
-        </w:rPr>
-        <w:t xml:space="preserve">  (CAP, Partition Tolerance)</w:t>
-      </w:r>
-    </w:p>
-    <w:p>
-      <w:pPr>
-        <w:ind w:left="420"/>
-        <w:rPr>
-          <w:rFonts w:ascii="Times New Roman" w:hAnsi="Times New Roman" w:cs="Times New Roman" w:hint="eastAsia"/>
-          <w:sz w:val="24"/>
-          <w:szCs w:val="24"/>
-        </w:rPr>
-      </w:pPr>
-      <w:r>
-        <w:rPr>
-          <w:rFonts w:ascii="Times New Roman" w:hAnsi="Times New Roman" w:cs="Times New Roman" w:hint="eastAsia"/>
-          <w:sz w:val="24"/>
-          <w:szCs w:val="24"/>
-        </w:rPr>
-        <w:t>可能还有：</w:t>
-      </w:r>
-      <w:r>
-        <w:rPr>
-          <w:rFonts w:ascii="Times New Roman" w:hAnsi="Times New Roman" w:cs="Times New Roman" w:hint="eastAsia"/>
-          <w:sz w:val="24"/>
-          <w:szCs w:val="24"/>
-        </w:rPr>
-        <w:t xml:space="preserve"> fault tolerance, </w:t>
+        <w:t>Scalability</w:t>
+      </w:r>
+      <w:r>
+        <w:rPr>
+          <w:rFonts w:ascii="Times New Roman" w:hAnsi="Times New Roman" w:cs="Times New Roman" w:hint="eastAsia"/>
+          <w:sz w:val="24"/>
+          <w:szCs w:val="24"/>
+        </w:rPr>
+        <w:t xml:space="preserve"> to</w:t>
+      </w:r>
+    </w:p>
+    <w:p>
+      <w:pPr>
+        <w:pStyle w:val="a9"/>
+        <w:ind w:left="780"/>
+        <w:rPr>
+          <w:rFonts w:ascii="Times New Roman" w:hAnsi="Times New Roman" w:cs="Times New Roman" w:hint="eastAsia"/>
+          <w:sz w:val="24"/>
+          <w:szCs w:val="24"/>
+        </w:rPr>
+      </w:pPr>
+      <w:r>
+        <w:rPr>
+          <w:rFonts w:ascii="Times New Roman" w:hAnsi="Times New Roman" w:cs="Times New Roman"/>
+          <w:sz w:val="24"/>
+          <w:szCs w:val="24"/>
+        </w:rPr>
+        <w:t>H</w:t>
+      </w:r>
+      <w:r>
+        <w:rPr>
+          <w:rFonts w:ascii="Times New Roman" w:hAnsi="Times New Roman" w:cs="Times New Roman" w:hint="eastAsia"/>
+          <w:sz w:val="24"/>
+          <w:szCs w:val="24"/>
+        </w:rPr>
+        <w:t xml:space="preserve">ow many DAU? </w:t>
+      </w:r>
+      <w:r>
+        <w:rPr>
+          <w:rFonts w:ascii="Times New Roman" w:hAnsi="Times New Roman" w:cs="Times New Roman"/>
+          <w:sz w:val="24"/>
+          <w:szCs w:val="24"/>
+        </w:rPr>
+        <w:t>H</w:t>
+      </w:r>
+      <w:r>
+        <w:rPr>
+          <w:rFonts w:ascii="Times New Roman" w:hAnsi="Times New Roman" w:cs="Times New Roman" w:hint="eastAsia"/>
+          <w:sz w:val="24"/>
+          <w:szCs w:val="24"/>
+        </w:rPr>
+        <w:t xml:space="preserve">ow many request per day? </w:t>
+      </w:r>
+      <w:r>
+        <w:rPr>
+          <w:rFonts w:ascii="Times New Roman" w:hAnsi="Times New Roman" w:cs="Times New Roman"/>
+          <w:sz w:val="24"/>
+          <w:szCs w:val="24"/>
+        </w:rPr>
+        <w:t>W</w:t>
+      </w:r>
+      <w:r>
+        <w:rPr>
+          <w:rFonts w:ascii="Times New Roman" w:hAnsi="Times New Roman" w:cs="Times New Roman" w:hint="eastAsia"/>
+          <w:sz w:val="24"/>
+          <w:szCs w:val="24"/>
+        </w:rPr>
+        <w:t>hat</w:t>
+      </w:r>
+      <w:r>
+        <w:rPr>
+          <w:rFonts w:ascii="Times New Roman" w:hAnsi="Times New Roman" w:cs="Times New Roman"/>
+          <w:sz w:val="24"/>
+          <w:szCs w:val="24"/>
+        </w:rPr>
+        <w:t>’</w:t>
+      </w:r>
+      <w:r>
+        <w:rPr>
+          <w:rFonts w:ascii="Times New Roman" w:hAnsi="Times New Roman" w:cs="Times New Roman" w:hint="eastAsia"/>
+          <w:sz w:val="24"/>
+          <w:szCs w:val="24"/>
+        </w:rPr>
+        <w:t>s peak for traffic</w:t>
       </w:r>
     </w:p>
     <w:p>
@@ -685,7 +547,7 @@
         <w:pStyle w:val="a9"/>
         <w:ind w:left="360"/>
         <w:rPr>
-          <w:rFonts w:ascii="Times New Roman" w:hAnsi="Times New Roman" w:cs="Times New Roman"/>
+          <w:rFonts w:ascii="Times New Roman" w:hAnsi="Times New Roman" w:cs="Times New Roman" w:hint="eastAsia"/>
           <w:sz w:val="24"/>
           <w:szCs w:val="24"/>
         </w:rPr>
@@ -714,15 +576,88 @@
         </w:rPr>
         <w:t>:</w:t>
       </w:r>
-    </w:p>
-    <w:p>
-      <w:pPr>
-        <w:rPr>
-          <w:rFonts w:ascii="Times New Roman" w:hAnsi="Times New Roman" w:cs="Times New Roman"/>
-          <w:sz w:val="24"/>
-          <w:szCs w:val="24"/>
-        </w:rPr>
-      </w:pPr>
+      <w:r>
+        <w:rPr>
+          <w:rFonts w:ascii="Times New Roman" w:hAnsi="Times New Roman" w:cs="Times New Roman" w:hint="eastAsia"/>
+          <w:sz w:val="24"/>
+          <w:szCs w:val="24"/>
+        </w:rPr>
+        <w:t xml:space="preserve"> metadata?</w:t>
+      </w:r>
+    </w:p>
+    <w:p>
+      <w:pPr>
+        <w:rPr>
+          <w:rFonts w:ascii="Times New Roman" w:hAnsi="Times New Roman" w:cs="Times New Roman"/>
+          <w:sz w:val="24"/>
+          <w:szCs w:val="24"/>
+        </w:rPr>
+      </w:pPr>
+    </w:p>
+    <w:p>
+      <w:pPr>
+        <w:rPr>
+          <w:rFonts w:ascii="Times New Roman" w:hAnsi="Times New Roman" w:cs="Times New Roman" w:hint="eastAsia"/>
+          <w:sz w:val="24"/>
+          <w:szCs w:val="24"/>
+        </w:rPr>
+      </w:pPr>
+      <w:r>
+        <w:rPr>
+          <w:rFonts w:ascii="Times New Roman" w:hAnsi="Times New Roman" w:cs="Times New Roman"/>
+          <w:sz w:val="24"/>
+          <w:szCs w:val="24"/>
+        </w:rPr>
+        <w:t>U</w:t>
+      </w:r>
+      <w:r>
+        <w:rPr>
+          <w:rFonts w:ascii="Times New Roman" w:hAnsi="Times New Roman" w:cs="Times New Roman" w:hint="eastAsia"/>
+          <w:sz w:val="24"/>
+          <w:szCs w:val="24"/>
+        </w:rPr>
+        <w:t xml:space="preserve">se JWT </w:t>
+      </w:r>
+      <w:r>
+        <w:rPr>
+          <w:rFonts w:ascii="Times New Roman" w:hAnsi="Times New Roman" w:cs="Times New Roman"/>
+          <w:sz w:val="24"/>
+          <w:szCs w:val="24"/>
+        </w:rPr>
+        <w:t>Jason</w:t>
+      </w:r>
+      <w:r>
+        <w:rPr>
+          <w:rFonts w:ascii="Times New Roman" w:hAnsi="Times New Roman" w:cs="Times New Roman" w:hint="eastAsia"/>
+          <w:sz w:val="24"/>
+          <w:szCs w:val="24"/>
+        </w:rPr>
+        <w:t xml:space="preserve"> Web Token for </w:t>
+      </w:r>
+      <w:r>
+        <w:rPr>
+          <w:rFonts w:ascii="Times New Roman" w:hAnsi="Times New Roman" w:cs="Times New Roman"/>
+          <w:sz w:val="24"/>
+          <w:szCs w:val="24"/>
+        </w:rPr>
+        <w:t>Authentication</w:t>
+      </w:r>
+      <w:r>
+        <w:rPr>
+          <w:rFonts w:ascii="Times New Roman" w:hAnsi="Times New Roman" w:cs="Times New Roman" w:hint="eastAsia"/>
+          <w:sz w:val="24"/>
+          <w:szCs w:val="24"/>
+        </w:rPr>
+        <w:t xml:space="preserve"> </w:t>
+      </w:r>
+      <w:r>
+        <w:rPr>
+          <w:rFonts w:ascii="Times New Roman" w:hAnsi="Times New Roman" w:cs="Times New Roman" w:hint="eastAsia"/>
+          <w:sz w:val="24"/>
+          <w:szCs w:val="24"/>
+        </w:rPr>
+        <w:t>身份验证</w:t>
+      </w:r>
     </w:p>
     <w:p>
       <w:pPr>
@@ -744,7 +679,7 @@
     <w:p>
       <w:pPr>
         <w:rPr>
-          <w:rFonts w:ascii="Times New Roman" w:hAnsi="Times New Roman" w:cs="Times New Roman"/>
+          <w:rFonts w:ascii="Times New Roman" w:hAnsi="Times New Roman" w:cs="Times New Roman" w:hint="eastAsia"/>
           <w:sz w:val="24"/>
           <w:szCs w:val="24"/>
         </w:rPr>
@@ -781,6 +716,14 @@
         </w:rPr>
         <w:t>…</w:t>
       </w:r>
+      <w:r>
+        <w:rPr>
+          <w:rFonts w:ascii="Times New Roman" w:hAnsi="Times New Roman" w:cs="Times New Roman" w:hint="eastAsia"/>
+          <w:sz w:val="24"/>
+          <w:szCs w:val="24"/>
+        </w:rPr>
+        <w:t xml:space="preserve">    200</w:t>
+      </w:r>
     </w:p>
     <w:p>
       <w:pPr>
@@ -811,42 +754,50 @@
     <w:p>
       <w:pPr>
         <w:rPr>
-          <w:rFonts w:ascii="Times New Roman" w:hAnsi="Times New Roman" w:cs="Times New Roman"/>
-          <w:sz w:val="24"/>
-          <w:szCs w:val="24"/>
-        </w:rPr>
-      </w:pPr>
-      <w:r>
-        <w:rPr>
-          <w:rFonts w:ascii="Times New Roman" w:hAnsi="Times New Roman" w:cs="Times New Roman" w:hint="eastAsia"/>
-          <w:sz w:val="24"/>
-          <w:szCs w:val="24"/>
-        </w:rPr>
-        <w:t>GET /</w:t>
-      </w:r>
-      <w:r>
-        <w:rPr>
-          <w:rFonts w:ascii="Times New Roman" w:hAnsi="Times New Roman" w:cs="Times New Roman"/>
-          <w:sz w:val="24"/>
-          <w:szCs w:val="24"/>
-        </w:rPr>
-        <w:t>…</w:t>
-      </w:r>
-      <w:r>
-        <w:rPr>
-          <w:rFonts w:ascii="Times New Roman" w:hAnsi="Times New Roman" w:cs="Times New Roman" w:hint="eastAsia"/>
-          <w:sz w:val="24"/>
-          <w:szCs w:val="24"/>
-        </w:rPr>
-        <w:t>/</w:t>
-      </w:r>
-      <w:r>
-        <w:rPr>
-          <w:rFonts w:ascii="Times New Roman" w:hAnsi="Times New Roman" w:cs="Times New Roman"/>
-          <w:sz w:val="24"/>
-          <w:szCs w:val="24"/>
-        </w:rPr>
-        <w:t>…</w:t>
+          <w:rFonts w:ascii="Times New Roman" w:hAnsi="Times New Roman" w:cs="Times New Roman" w:hint="eastAsia"/>
+          <w:sz w:val="24"/>
+          <w:szCs w:val="24"/>
+        </w:rPr>
+      </w:pPr>
+      <w:r>
+        <w:rPr>
+          <w:rFonts w:ascii="Times New Roman" w:hAnsi="Times New Roman" w:cs="Times New Roman" w:hint="eastAsia"/>
+          <w:sz w:val="24"/>
+          <w:szCs w:val="24"/>
+        </w:rPr>
+        <w:t xml:space="preserve">GET </w:t>
+      </w:r>
+      <w:r>
+        <w:rPr>
+          <w:rFonts w:ascii="Times New Roman" w:hAnsi="Times New Roman" w:cs="Times New Roman" w:hint="eastAsia"/>
+          <w:sz w:val="24"/>
+          <w:szCs w:val="24"/>
+        </w:rPr>
+        <w:t xml:space="preserve">/send </w:t>
+      </w:r>
+      <w:r>
+        <w:rPr>
+          <w:rFonts w:ascii="Times New Roman" w:hAnsi="Times New Roman" w:cs="Times New Roman" w:hint="eastAsia"/>
+          <w:sz w:val="24"/>
+          <w:szCs w:val="24"/>
+        </w:rPr>
+        <w:t>什么</w:t>
+      </w:r>
+      <w:r>
+        <w:rPr>
+          <w:rFonts w:ascii="Times New Roman" w:hAnsi="Times New Roman" w:cs="Times New Roman" w:hint="eastAsia"/>
+          <w:sz w:val="24"/>
+          <w:szCs w:val="24"/>
+        </w:rPr>
+        <w:t>/ get</w:t>
+      </w:r>
+      <w:r>
+        <w:rPr>
+          <w:rFonts w:ascii="Times New Roman" w:hAnsi="Times New Roman" w:cs="Times New Roman" w:hint="eastAsia"/>
+          <w:sz w:val="24"/>
+          <w:szCs w:val="24"/>
+        </w:rPr>
+        <w:t>到什么</w:t>
       </w:r>
     </w:p>
     <w:sectPr>
@@ -989,6 +940,118 @@
     </w:lvl>
   </w:abstractNum>
   <w:abstractNum w:abstractNumId="1" w15:restartNumberingAfterBreak="0">
+    <w:nsid w:val="2A5B3040"/>
+    <w:multiLevelType w:val="hybridMultilevel"/>
+    <w:tmpl w:val="69AC4CD0"/>
+    <w:lvl w:ilvl="0" w:tplc="12128E94">
+      <w:numFmt w:val="bullet"/>
+      <w:lvlText w:val=""/>
+      <w:lvlJc w:val="left"/>
+      <w:pPr>
+        <w:ind w:left="780" w:hanging="360"/>
+      </w:pPr>
+      <w:rPr>
+        <w:rFonts w:ascii="Wingdings" w:eastAsiaTheme="minorEastAsia" w:hAnsi="Wingdings" w:cs="Times New Roman" w:hint="default"/>
+      </w:rPr>
+    </w:lvl>
+    <w:lvl w:ilvl="1" w:tplc="04090003" w:tentative="1">
+      <w:start w:val="1"/>
+      <w:numFmt w:val="bullet"/>
+      <w:lvlText w:val=""/>
+      <w:lvlJc w:val="left"/>
+      <w:pPr>
+        <w:ind w:left="1300" w:hanging="440"/>
+      </w:pPr>
+      <w:rPr>
+        <w:rFonts w:ascii="Wingdings" w:hAnsi="Wingdings" w:hint="default"/>
+      </w:rPr>
+    </w:lvl>
+    <w:lvl w:ilvl="2" w:tplc="04090005" w:tentative="1">
+      <w:start w:val="1"/>
+      <w:numFmt w:val="bullet"/>
+      <w:lvlText w:val=""/>
+      <w:lvlJc w:val="left"/>
+      <w:pPr>
+        <w:ind w:left="1740" w:hanging="440"/>
+      </w:pPr>
+      <w:rPr>
+        <w:rFonts w:ascii="Wingdings" w:hAnsi="Wingdings" w:hint="default"/>
+      </w:rPr>
+    </w:lvl>
+    <w:lvl w:ilvl="3" w:tplc="04090001" w:tentative="1">
+      <w:start w:val="1"/>
+      <w:numFmt w:val="bullet"/>
+      <w:lvlText w:val=""/>
+      <w:lvlJc w:val="left"/>
+      <w:pPr>
+        <w:ind w:left="2180" w:hanging="440"/>
+      </w:pPr>
+      <w:rPr>
+        <w:rFonts w:ascii="Wingdings" w:hAnsi="Wingdings" w:hint="default"/>
+      </w:rPr>
+    </w:lvl>
+    <w:lvl w:ilvl="4" w:tplc="04090003" w:tentative="1">
+      <w:start w:val="1"/>
+      <w:numFmt w:val="bullet"/>
+      <w:lvlText w:val=""/>
+      <w:lvlJc w:val="left"/>
+      <w:pPr>
+        <w:ind w:left="2620" w:hanging="440"/>
+      </w:pPr>
+      <w:rPr>
+        <w:rFonts w:ascii="Wingdings" w:hAnsi="Wingdings" w:hint="default"/>
+      </w:rPr>
+    </w:lvl>
+    <w:lvl w:ilvl="5" w:tplc="04090005" w:tentative="1">
+      <w:start w:val="1"/>
+      <w:numFmt w:val="bullet"/>
+      <w:lvlText w:val=""/>
+      <w:lvlJc w:val="left"/>
+      <w:pPr>
+        <w:ind w:left="3060" w:hanging="440"/>
+      </w:pPr>
+      <w:rPr>
+        <w:rFonts w:ascii="Wingdings" w:hAnsi="Wingdings" w:hint="default"/>
+      </w:rPr>
+    </w:lvl>
+    <w:lvl w:ilvl="6" w:tplc="04090001" w:tentative="1">
+      <w:start w:val="1"/>
+      <w:numFmt w:val="bullet"/>
+      <w:lvlText w:val=""/>
+      <w:lvlJc w:val="left"/>
+      <w:pPr>
+        <w:ind w:left="3500" w:hanging="440"/>
+      </w:pPr>
+      <w:rPr>
+        <w:rFonts w:ascii="Wingdings" w:hAnsi="Wingdings" w:hint="default"/>
+      </w:rPr>
+    </w:lvl>
+    <w:lvl w:ilvl="7" w:tplc="04090003" w:tentative="1">
+      <w:start w:val="1"/>
+      <w:numFmt w:val="bullet"/>
+      <w:lvlText w:val=""/>
+      <w:lvlJc w:val="left"/>
+      <w:pPr>
+        <w:ind w:left="3940" w:hanging="440"/>
+      </w:pPr>
+      <w:rPr>
+        <w:rFonts w:ascii="Wingdings" w:hAnsi="Wingdings" w:hint="default"/>
+      </w:rPr>
+    </w:lvl>
+    <w:lvl w:ilvl="8" w:tplc="04090005" w:tentative="1">
+      <w:start w:val="1"/>
+      <w:numFmt w:val="bullet"/>
+      <w:lvlText w:val=""/>
+      <w:lvlJc w:val="left"/>
+      <w:pPr>
+        <w:ind w:left="4380" w:hanging="440"/>
+      </w:pPr>
+      <w:rPr>
+        <w:rFonts w:ascii="Wingdings" w:hAnsi="Wingdings" w:hint="default"/>
+      </w:rPr>
+    </w:lvl>
+  </w:abstractNum>
+  <w:abstractNum w:abstractNumId="2" w15:restartNumberingAfterBreak="0">
     <w:nsid w:val="31C22C6E"/>
     <w:multiLevelType w:val="hybridMultilevel"/>
     <w:tmpl w:val="0CF69F22"/>
@@ -1101,7 +1164,7 @@
       </w:rPr>
     </w:lvl>
   </w:abstractNum>
-  <w:abstractNum w:abstractNumId="2" w15:restartNumberingAfterBreak="0">
+  <w:abstractNum w:abstractNumId="3" w15:restartNumberingAfterBreak="0">
     <w:nsid w:val="642F1912"/>
     <w:multiLevelType w:val="hybridMultilevel"/>
     <w:tmpl w:val="A016F844"/>
@@ -1218,10 +1281,13 @@
     <w:abstractNumId w:val="0"/>
   </w:num>
   <w:num w:numId="2" w16cid:durableId="589437226">
-    <w:abstractNumId w:val="1"/>
+    <w:abstractNumId w:val="2"/>
   </w:num>
   <w:num w:numId="3" w16cid:durableId="18512195">
-    <w:abstractNumId w:val="2"/>
+    <w:abstractNumId w:val="3"/>
+  </w:num>
+  <w:num w:numId="4" w16cid:durableId="1745837358">
+    <w:abstractNumId w:val="1"/>
   </w:num>
 </w:numbering>
 </file>
@@ -1828,7 +1894,6 @@
   <w:style w:type="character" w:default="1" w:styleId="a0">
     <w:name w:val="Default Paragraph Font"/>
     <w:uiPriority w:val="1"/>
-    <w:semiHidden/>
     <w:unhideWhenUsed/>
   </w:style>
   <w:style w:type="table" w:default="1" w:styleId="a1">

--- a/system design steps.docx
+++ b/system design steps.docx
@@ -405,6 +405,54 @@
           <w:szCs w:val="24"/>
         </w:rPr>
       </w:pPr>
+      <w:r>
+        <w:rPr>
+          <w:rFonts w:ascii="Times New Roman" w:hAnsi="Times New Roman" w:cs="Times New Roman"/>
+          <w:sz w:val="24"/>
+          <w:szCs w:val="24"/>
+        </w:rPr>
+        <w:t>A</w:t>
+      </w:r>
+      <w:r>
+        <w:rPr>
+          <w:rFonts w:ascii="Times New Roman" w:hAnsi="Times New Roman" w:cs="Times New Roman" w:hint="eastAsia"/>
+          <w:sz w:val="24"/>
+          <w:szCs w:val="24"/>
+        </w:rPr>
+        <w:t xml:space="preserve">nything </w:t>
+      </w:r>
+      <w:r>
+        <w:rPr>
+          <w:rFonts w:ascii="Times New Roman" w:hAnsi="Times New Roman" w:cs="Times New Roman"/>
+          <w:sz w:val="24"/>
+          <w:szCs w:val="24"/>
+        </w:rPr>
+        <w:t>“</w:t>
+      </w:r>
+      <w:r>
+        <w:rPr>
+          <w:rFonts w:ascii="Times New Roman" w:hAnsi="Times New Roman" w:cs="Times New Roman" w:hint="eastAsia"/>
+          <w:sz w:val="24"/>
+          <w:szCs w:val="24"/>
+        </w:rPr>
+        <w:t>interesting</w:t>
+      </w:r>
+      <w:r>
+        <w:rPr>
+          <w:rFonts w:ascii="Times New Roman" w:hAnsi="Times New Roman" w:cs="Times New Roman"/>
+          <w:sz w:val="24"/>
+          <w:szCs w:val="24"/>
+        </w:rPr>
+        <w:t>”</w:t>
+      </w:r>
+      <w:r>
+        <w:rPr>
+          <w:rFonts w:ascii="Times New Roman" w:hAnsi="Times New Roman" w:cs="Times New Roman" w:hint="eastAsia"/>
+          <w:sz w:val="24"/>
+          <w:szCs w:val="24"/>
+        </w:rPr>
+        <w:t xml:space="preserve"> about the system, anything uniqe?</w:t>
+      </w:r>
     </w:p>
     <w:p>
       <w:pPr>
@@ -441,7 +489,7 @@
         <w:pStyle w:val="a9"/>
         <w:ind w:left="780"/>
         <w:rPr>
-          <w:rFonts w:ascii="Times New Roman" w:hAnsi="Times New Roman" w:cs="Times New Roman" w:hint="eastAsia"/>
+          <w:rFonts w:ascii="Times New Roman" w:hAnsi="Times New Roman" w:cs="Times New Roman"/>
           <w:sz w:val="24"/>
           <w:szCs w:val="24"/>
         </w:rPr>
@@ -547,7 +595,7 @@
         <w:pStyle w:val="a9"/>
         <w:ind w:left="360"/>
         <w:rPr>
-          <w:rFonts w:ascii="Times New Roman" w:hAnsi="Times New Roman" w:cs="Times New Roman" w:hint="eastAsia"/>
+          <w:rFonts w:ascii="Times New Roman" w:hAnsi="Times New Roman" w:cs="Times New Roman"/>
           <w:sz w:val="24"/>
           <w:szCs w:val="24"/>
         </w:rPr>
@@ -597,7 +645,7 @@
     <w:p>
       <w:pPr>
         <w:rPr>
-          <w:rFonts w:ascii="Times New Roman" w:hAnsi="Times New Roman" w:cs="Times New Roman" w:hint="eastAsia"/>
+          <w:rFonts w:ascii="Times New Roman" w:hAnsi="Times New Roman" w:cs="Times New Roman"/>
           <w:sz w:val="24"/>
           <w:szCs w:val="24"/>
         </w:rPr>
@@ -679,7 +727,7 @@
     <w:p>
       <w:pPr>
         <w:rPr>
-          <w:rFonts w:ascii="Times New Roman" w:hAnsi="Times New Roman" w:cs="Times New Roman" w:hint="eastAsia"/>
+          <w:rFonts w:ascii="Times New Roman" w:hAnsi="Times New Roman" w:cs="Times New Roman"/>
           <w:sz w:val="24"/>
           <w:szCs w:val="24"/>
         </w:rPr>
@@ -754,7 +802,7 @@
     <w:p>
       <w:pPr>
         <w:rPr>
-          <w:rFonts w:ascii="Times New Roman" w:hAnsi="Times New Roman" w:cs="Times New Roman" w:hint="eastAsia"/>
+          <w:rFonts w:ascii="Times New Roman" w:hAnsi="Times New Roman" w:cs="Times New Roman"/>
           <w:sz w:val="24"/>
           <w:szCs w:val="24"/>
         </w:rPr>
@@ -1894,6 +1942,7 @@
   <w:style w:type="character" w:default="1" w:styleId="a0">
     <w:name w:val="Default Paragraph Font"/>
     <w:uiPriority w:val="1"/>
+    <w:semiHidden/>
     <w:unhideWhenUsed/>
   </w:style>
   <w:style w:type="table" w:default="1" w:styleId="a1">
